--- a/Report/7_Okhrana_truda.docx
+++ b/Report/7_Okhrana_truda.docx
@@ -107,6 +107,12 @@
         </w:rPr>
         <w:softHyphen/>
         <w:t>рования и стандартизации», «О пожарной безопасности», «О промышленной безопасности», «О радиационной безопасности населения» и др. законодательными актами;</w:t>
+      </w:r>
+      <w:r>
+        <w:rPr>
+          <w:szCs w:val="28"/>
+        </w:rPr>
+        <w:t>[11]</w:t>
       </w:r>
     </w:p>
     <w:p>
@@ -16835,6 +16841,7 @@
     <w:lsdException w:name="HTML Sample" w:semiHidden="1" w:unhideWhenUsed="1"/>
     <w:lsdException w:name="HTML Typewriter" w:semiHidden="1" w:unhideWhenUsed="1"/>
     <w:lsdException w:name="HTML Variable" w:semiHidden="1" w:unhideWhenUsed="1"/>
+    <w:lsdException w:name="Normal Table" w:semiHidden="1" w:unhideWhenUsed="1"/>
     <w:lsdException w:name="annotation subject" w:semiHidden="1" w:unhideWhenUsed="1"/>
     <w:lsdException w:name="No List" w:semiHidden="1" w:unhideWhenUsed="1"/>
     <w:lsdException w:name="Outline List 1" w:semiHidden="1" w:unhideWhenUsed="1"/>
@@ -16877,8 +16884,11 @@
     <w:lsdException w:name="Table Contemporary" w:semiHidden="1" w:unhideWhenUsed="1"/>
     <w:lsdException w:name="Table Elegant" w:semiHidden="1" w:unhideWhenUsed="1"/>
     <w:lsdException w:name="Table Professional" w:semiHidden="1" w:unhideWhenUsed="1"/>
+    <w:lsdException w:name="Table Subtle 1" w:semiHidden="1" w:unhideWhenUsed="1"/>
     <w:lsdException w:name="Table Subtle 2" w:semiHidden="1" w:unhideWhenUsed="1"/>
     <w:lsdException w:name="Table Web 1" w:semiHidden="1" w:unhideWhenUsed="1"/>
+    <w:lsdException w:name="Table Web 2" w:semiHidden="1" w:unhideWhenUsed="1"/>
+    <w:lsdException w:name="Table Web 3" w:semiHidden="1" w:unhideWhenUsed="1"/>
     <w:lsdException w:name="Balloon Text" w:semiHidden="1" w:unhideWhenUsed="1"/>
     <w:lsdException w:name="Table Grid" w:uiPriority="59"/>
     <w:lsdException w:name="Table Theme" w:semiHidden="1" w:unhideWhenUsed="1"/>
